--- a/report.docx
+++ b/report.docx
@@ -6,6 +6,75 @@
       <w:pPr>
         <w:pStyle w:val="NoSpacing"/>
         <w:rPr>
+          <w:b/>
+          <w:bCs/>
+          <w:u w:val="single"/>
+          <w:lang w:val="en-US"/>
+        </w:rPr>
+      </w:pPr>
+      <w:r>
+        <w:rPr>
+          <w:b/>
+          <w:bCs/>
+          <w:u w:val="single"/>
+          <w:lang w:val="en-US"/>
+        </w:rPr>
+        <w:t xml:space="preserve">Lab 3 </w:t>
+      </w:r>
+    </w:p>
+    <w:p>
+      <w:pPr>
+        <w:pStyle w:val="NoSpacing"/>
+        <w:rPr>
+          <w:lang w:val="en-US"/>
+        </w:rPr>
+      </w:pPr>
+      <w:r>
+        <w:rPr>
+          <w:lang w:val="en-US"/>
+        </w:rPr>
+        <w:t>Shai Weinstock 314964727</w:t>
+      </w:r>
+      <w:r>
+        <w:rPr>
+          <w:lang w:val="en-US"/>
+        </w:rPr>
+        <w:tab/>
+      </w:r>
+      <w:r>
+        <w:rPr>
+          <w:lang w:val="en-US"/>
+        </w:rPr>
+        <w:tab/>
+        <w:t xml:space="preserve">Eden </w:t>
+      </w:r>
+      <w:proofErr w:type="spellStart"/>
+      <w:r>
+        <w:rPr>
+          <w:lang w:val="en-US"/>
+        </w:rPr>
+        <w:t>Tsubery</w:t>
+      </w:r>
+      <w:proofErr w:type="spellEnd"/>
+      <w:r>
+        <w:rPr>
+          <w:lang w:val="en-US"/>
+        </w:rPr>
+        <w:t xml:space="preserve"> 316131796</w:t>
+      </w:r>
+    </w:p>
+    <w:p>
+      <w:pPr>
+        <w:pStyle w:val="NoSpacing"/>
+        <w:rPr>
+          <w:lang w:val="en-US"/>
+        </w:rPr>
+      </w:pPr>
+    </w:p>
+    <w:p>
+      <w:pPr>
+        <w:pStyle w:val="NoSpacing"/>
+        <w:rPr>
           <w:lang w:val="en-US"/>
         </w:rPr>
       </w:pPr>
@@ -23,49 +92,143 @@
           <w:lang w:val="en-US"/>
         </w:rPr>
       </w:pPr>
-    </w:p>
-    <w:p>
-      <w:pPr>
-        <w:pStyle w:val="NoSpacing"/>
-        <w:rPr>
-          <w:lang w:val="en-US"/>
-        </w:rPr>
-      </w:pPr>
-      <w:r>
-        <w:rPr>
-          <w:lang w:val="en-US"/>
-        </w:rPr>
-        <w:t>Pros:</w:t>
-      </w:r>
-    </w:p>
-    <w:p>
-      <w:pPr>
-        <w:pStyle w:val="NoSpacing"/>
-        <w:rPr>
-          <w:lang w:val="en-US"/>
-        </w:rPr>
-      </w:pPr>
-    </w:p>
-    <w:p>
-      <w:pPr>
-        <w:pStyle w:val="NoSpacing"/>
-        <w:rPr>
-          <w:lang w:val="en-US"/>
-        </w:rPr>
-      </w:pPr>
-    </w:p>
-    <w:p>
-      <w:pPr>
-        <w:pStyle w:val="NoSpacing"/>
-        <w:rPr>
-          <w:lang w:val="en-US"/>
-        </w:rPr>
-      </w:pPr>
-      <w:r>
-        <w:rPr>
-          <w:lang w:val="en-US"/>
-        </w:rPr>
-        <w:t>Cons:</w:t>
+      <w:r>
+        <w:rPr>
+          <w:lang w:val="en-US"/>
+        </w:rPr>
+        <w:t>Using the Harvard architecture has the following advantages:</w:t>
+      </w:r>
+    </w:p>
+    <w:p>
+      <w:pPr>
+        <w:pStyle w:val="NoSpacing"/>
+        <w:numPr>
+          <w:ilvl w:val="0"/>
+          <w:numId w:val="7"/>
+        </w:numPr>
+        <w:ind w:left="360"/>
+        <w:rPr>
+          <w:lang w:val="en-US"/>
+        </w:rPr>
+      </w:pPr>
+      <w:r>
+        <w:rPr>
+          <w:lang w:val="en-US"/>
+        </w:rPr>
+        <w:t>better performance since instructions and data are in different memories and can be read simultaneously (no bottleneck)</w:t>
+      </w:r>
+    </w:p>
+    <w:p>
+      <w:pPr>
+        <w:pStyle w:val="NoSpacing"/>
+        <w:numPr>
+          <w:ilvl w:val="0"/>
+          <w:numId w:val="7"/>
+        </w:numPr>
+        <w:ind w:left="360"/>
+        <w:rPr>
+          <w:lang w:val="en-US"/>
+        </w:rPr>
+      </w:pPr>
+      <w:r>
+        <w:rPr>
+          <w:lang w:val="en-US"/>
+        </w:rPr>
+        <w:t>less chance for data corruption as data and instruction use separate busses.</w:t>
+      </w:r>
+    </w:p>
+    <w:p>
+      <w:pPr>
+        <w:pStyle w:val="NoSpacing"/>
+        <w:rPr>
+          <w:lang w:val="en-US"/>
+        </w:rPr>
+      </w:pPr>
+    </w:p>
+    <w:p>
+      <w:pPr>
+        <w:pStyle w:val="NoSpacing"/>
+        <w:rPr>
+          <w:lang w:val="en-US"/>
+        </w:rPr>
+      </w:pPr>
+      <w:r>
+        <w:rPr>
+          <w:lang w:val="en-US"/>
+        </w:rPr>
+        <w:t>Disadvantages:</w:t>
+      </w:r>
+    </w:p>
+    <w:p>
+      <w:pPr>
+        <w:pStyle w:val="NoSpacing"/>
+        <w:numPr>
+          <w:ilvl w:val="0"/>
+          <w:numId w:val="6"/>
+        </w:numPr>
+        <w:ind w:left="360"/>
+        <w:rPr>
+          <w:lang w:val="en-US"/>
+        </w:rPr>
+      </w:pPr>
+      <w:r>
+        <w:rPr>
+          <w:lang w:val="en-US"/>
+        </w:rPr>
+        <w:t>memory is not flexible: free instruction memory cannot be used to extend data memory and vice versa.</w:t>
+      </w:r>
+    </w:p>
+    <w:p>
+      <w:pPr>
+        <w:pStyle w:val="NoSpacing"/>
+        <w:numPr>
+          <w:ilvl w:val="0"/>
+          <w:numId w:val="6"/>
+        </w:numPr>
+        <w:ind w:left="360"/>
+        <w:rPr>
+          <w:lang w:val="en-US"/>
+        </w:rPr>
+      </w:pPr>
+      <w:r>
+        <w:rPr>
+          <w:lang w:val="en-US"/>
+        </w:rPr>
+        <w:t>more complicated architecture, more hardware and more expensive</w:t>
+      </w:r>
+    </w:p>
+    <w:p>
+      <w:pPr>
+        <w:pStyle w:val="NoSpacing"/>
+        <w:rPr>
+          <w:lang w:val="en-US"/>
+        </w:rPr>
+      </w:pPr>
+    </w:p>
+    <w:p>
+      <w:pPr>
+        <w:pStyle w:val="NoSpacing"/>
+        <w:rPr>
+          <w:lang w:val="en-US"/>
+        </w:rPr>
+      </w:pPr>
+      <w:r>
+        <w:rPr>
+          <w:lang w:val="en-US"/>
+        </w:rPr>
+        <w:t xml:space="preserve">Even though more complicated than Von Neumann, using </w:t>
+      </w:r>
+      <w:r>
+        <w:rPr>
+          <w:lang w:val="en-US"/>
+        </w:rPr>
+        <w:t xml:space="preserve">Harvard architecture is a good decision because the customer was unhappy with the performance, and Harvard </w:t>
+      </w:r>
+      <w:r>
+        <w:rPr>
+          <w:lang w:val="en-US"/>
+        </w:rPr>
+        <w:t>architecture performs better than the Von Neumann architecture.</w:t>
       </w:r>
     </w:p>
     <w:p>
@@ -97,14 +260,6 @@
         </w:rPr>
         <w:t>Q2</w:t>
       </w:r>
-    </w:p>
-    <w:p>
-      <w:pPr>
-        <w:pStyle w:val="NoSpacing"/>
-        <w:rPr>
-          <w:lang w:val="en-US"/>
-        </w:rPr>
-      </w:pPr>
     </w:p>
     <w:p>
       <w:pPr>
@@ -157,21 +312,37 @@
         <w:rPr>
           <w:lang w:val="en-US"/>
         </w:rPr>
-        <w:t xml:space="preserve">in EXEC1 there is a branch command that was taken (so PC is written in </w:t>
-      </w:r>
-      <w:proofErr w:type="gramStart"/>
-      <w:r>
-        <w:rPr>
-          <w:lang w:val="en-US"/>
-        </w:rPr>
-        <w:t>r[</w:t>
-      </w:r>
-      <w:proofErr w:type="gramEnd"/>
-      <w:r>
-        <w:rPr>
-          <w:lang w:val="en-US"/>
-        </w:rPr>
-        <w:t>7]) but DEC1 or EXEC0 reads from r[7] stale data.</w:t>
+        <w:t xml:space="preserve">in </w:t>
+      </w:r>
+      <w:r>
+        <w:rPr>
+          <w:lang w:val="en-US"/>
+        </w:rPr>
+        <w:t>DEC0</w:t>
+      </w:r>
+      <w:r>
+        <w:rPr>
+          <w:lang w:val="en-US"/>
+        </w:rPr>
+        <w:t xml:space="preserve"> there is a branch </w:t>
+      </w:r>
+      <w:r>
+        <w:rPr>
+          <w:lang w:val="en-US"/>
+        </w:rPr>
+        <w:t>prediction is</w:t>
+      </w:r>
+      <w:r>
+        <w:rPr>
+          <w:lang w:val="en-US"/>
+        </w:rPr>
+        <w:t xml:space="preserve"> taken</w:t>
+      </w:r>
+      <w:r>
+        <w:rPr>
+          <w:lang w:val="en-US"/>
+        </w:rPr>
+        <w:t>.</w:t>
       </w:r>
     </w:p>
     <w:p>
@@ -189,7 +360,68 @@
         <w:rPr>
           <w:lang w:val="en-US"/>
         </w:rPr>
-        <w:t>solution is to forward the correct PC address to the ALU’s input.</w:t>
+        <w:t xml:space="preserve">solution is to </w:t>
+      </w:r>
+      <w:r>
+        <w:rPr>
+          <w:lang w:val="en-US"/>
+        </w:rPr>
+        <w:t>flush old command and fetch new one from jump PC</w:t>
+      </w:r>
+      <w:r>
+        <w:rPr>
+          <w:lang w:val="en-US"/>
+        </w:rPr>
+        <w:t>.</w:t>
+      </w:r>
+    </w:p>
+    <w:p>
+      <w:pPr>
+        <w:pStyle w:val="NoSpacing"/>
+        <w:jc w:val="center"/>
+        <w:rPr>
+          <w:lang w:val="en-US"/>
+        </w:rPr>
+      </w:pPr>
+      <w:r>
+        <w:rPr>
+          <w:noProof/>
+        </w:rPr>
+        <w:drawing>
+          <wp:inline distT="0" distB="0" distL="0" distR="0" wp14:anchorId="7AA3B5F9" wp14:editId="758913E7">
+            <wp:extent cx="3190875" cy="809625"/>
+            <wp:effectExtent l="0" t="0" r="9525" b="9525"/>
+            <wp:docPr id="2" name="Picture 2"/>
+            <wp:cNvGraphicFramePr>
+              <a:graphicFrameLocks xmlns:a="http://schemas.openxmlformats.org/drawingml/2006/main" noChangeAspect="1"/>
+            </wp:cNvGraphicFramePr>
+            <a:graphic xmlns:a="http://schemas.openxmlformats.org/drawingml/2006/main">
+              <a:graphicData uri="http://schemas.openxmlformats.org/drawingml/2006/picture">
+                <pic:pic xmlns:pic="http://schemas.openxmlformats.org/drawingml/2006/picture">
+                  <pic:nvPicPr>
+                    <pic:cNvPr id="1" name=""/>
+                    <pic:cNvPicPr/>
+                  </pic:nvPicPr>
+                  <pic:blipFill>
+                    <a:blip r:embed="rId5"/>
+                    <a:stretch>
+                      <a:fillRect/>
+                    </a:stretch>
+                  </pic:blipFill>
+                  <pic:spPr>
+                    <a:xfrm>
+                      <a:off x="0" y="0"/>
+                      <a:ext cx="3190875" cy="809625"/>
+                    </a:xfrm>
+                    <a:prstGeom prst="rect">
+                      <a:avLst/>
+                    </a:prstGeom>
+                  </pic:spPr>
+                </pic:pic>
+              </a:graphicData>
+            </a:graphic>
+          </wp:inline>
+        </w:drawing>
       </w:r>
     </w:p>
     <w:p>
@@ -229,7 +461,19 @@
         <w:rPr>
           <w:lang w:val="en-US"/>
         </w:rPr>
-        <w:t>in EXEC1 there is a LD command to a register which the command in DEC1 or EXEC0 reads from.</w:t>
+        <w:t xml:space="preserve">in EXEC1 there is a command </w:t>
+      </w:r>
+      <w:r>
+        <w:rPr>
+          <w:lang w:val="en-US"/>
+        </w:rPr>
+        <w:t xml:space="preserve">that stores </w:t>
+      </w:r>
+      <w:r>
+        <w:rPr>
+          <w:lang w:val="en-US"/>
+        </w:rPr>
+        <w:t>to a register which the command in DEC1 or EXEC0 reads from.</w:t>
       </w:r>
     </w:p>
     <w:p>
@@ -253,6 +497,55 @@
     <w:p>
       <w:pPr>
         <w:pStyle w:val="NoSpacing"/>
+        <w:jc w:val="center"/>
+        <w:rPr>
+          <w:lang w:val="en-US"/>
+        </w:rPr>
+      </w:pPr>
+      <w:r>
+        <w:rPr>
+          <w:noProof/>
+        </w:rPr>
+        <w:drawing>
+          <wp:inline distT="0" distB="0" distL="0" distR="0" wp14:anchorId="0A650FEC" wp14:editId="62207BAB">
+            <wp:extent cx="4143375" cy="561975"/>
+            <wp:effectExtent l="0" t="0" r="9525" b="9525"/>
+            <wp:docPr id="6" name="Picture 6"/>
+            <wp:cNvGraphicFramePr>
+              <a:graphicFrameLocks xmlns:a="http://schemas.openxmlformats.org/drawingml/2006/main" noChangeAspect="1"/>
+            </wp:cNvGraphicFramePr>
+            <a:graphic xmlns:a="http://schemas.openxmlformats.org/drawingml/2006/main">
+              <a:graphicData uri="http://schemas.openxmlformats.org/drawingml/2006/picture">
+                <pic:pic xmlns:pic="http://schemas.openxmlformats.org/drawingml/2006/picture">
+                  <pic:nvPicPr>
+                    <pic:cNvPr id="1" name=""/>
+                    <pic:cNvPicPr/>
+                  </pic:nvPicPr>
+                  <pic:blipFill>
+                    <a:blip r:embed="rId6"/>
+                    <a:stretch>
+                      <a:fillRect/>
+                    </a:stretch>
+                  </pic:blipFill>
+                  <pic:spPr>
+                    <a:xfrm>
+                      <a:off x="0" y="0"/>
+                      <a:ext cx="4143375" cy="561975"/>
+                    </a:xfrm>
+                    <a:prstGeom prst="rect">
+                      <a:avLst/>
+                    </a:prstGeom>
+                  </pic:spPr>
+                </pic:pic>
+              </a:graphicData>
+            </a:graphic>
+          </wp:inline>
+        </w:drawing>
+      </w:r>
+    </w:p>
+    <w:p>
+      <w:pPr>
+        <w:pStyle w:val="NoSpacing"/>
         <w:rPr>
           <w:lang w:val="en-US"/>
         </w:rPr>
@@ -293,6 +586,55 @@
     <w:p>
       <w:pPr>
         <w:pStyle w:val="NoSpacing"/>
+        <w:jc w:val="center"/>
+        <w:rPr>
+          <w:lang w:val="en-US"/>
+        </w:rPr>
+      </w:pPr>
+      <w:r>
+        <w:rPr>
+          <w:noProof/>
+        </w:rPr>
+        <w:drawing>
+          <wp:inline distT="0" distB="0" distL="0" distR="0" wp14:anchorId="3240D787" wp14:editId="7C9911C2">
+            <wp:extent cx="3924300" cy="485775"/>
+            <wp:effectExtent l="0" t="0" r="0" b="9525"/>
+            <wp:docPr id="3" name="Picture 3"/>
+            <wp:cNvGraphicFramePr>
+              <a:graphicFrameLocks xmlns:a="http://schemas.openxmlformats.org/drawingml/2006/main" noChangeAspect="1"/>
+            </wp:cNvGraphicFramePr>
+            <a:graphic xmlns:a="http://schemas.openxmlformats.org/drawingml/2006/main">
+              <a:graphicData uri="http://schemas.openxmlformats.org/drawingml/2006/picture">
+                <pic:pic xmlns:pic="http://schemas.openxmlformats.org/drawingml/2006/picture">
+                  <pic:nvPicPr>
+                    <pic:cNvPr id="1" name=""/>
+                    <pic:cNvPicPr/>
+                  </pic:nvPicPr>
+                  <pic:blipFill>
+                    <a:blip r:embed="rId7"/>
+                    <a:stretch>
+                      <a:fillRect/>
+                    </a:stretch>
+                  </pic:blipFill>
+                  <pic:spPr>
+                    <a:xfrm>
+                      <a:off x="0" y="0"/>
+                      <a:ext cx="3924300" cy="485775"/>
+                    </a:xfrm>
+                    <a:prstGeom prst="rect">
+                      <a:avLst/>
+                    </a:prstGeom>
+                  </pic:spPr>
+                </pic:pic>
+              </a:graphicData>
+            </a:graphic>
+          </wp:inline>
+        </w:drawing>
+      </w:r>
+    </w:p>
+    <w:p>
+      <w:pPr>
+        <w:pStyle w:val="NoSpacing"/>
         <w:rPr>
           <w:lang w:val="en-US"/>
         </w:rPr>
@@ -333,10 +675,51 @@
     <w:p>
       <w:pPr>
         <w:pStyle w:val="NoSpacing"/>
-        <w:rPr>
-          <w:lang w:val="en-US"/>
-        </w:rPr>
-      </w:pPr>
+        <w:jc w:val="center"/>
+        <w:rPr>
+          <w:lang w:val="en-US"/>
+        </w:rPr>
+      </w:pPr>
+      <w:r>
+        <w:rPr>
+          <w:noProof/>
+        </w:rPr>
+        <w:drawing>
+          <wp:inline distT="0" distB="0" distL="0" distR="0" wp14:anchorId="2BF45F60" wp14:editId="58FBAE8E">
+            <wp:extent cx="3914775" cy="561975"/>
+            <wp:effectExtent l="0" t="0" r="9525" b="9525"/>
+            <wp:docPr id="5" name="Picture 5"/>
+            <wp:cNvGraphicFramePr>
+              <a:graphicFrameLocks xmlns:a="http://schemas.openxmlformats.org/drawingml/2006/main" noChangeAspect="1"/>
+            </wp:cNvGraphicFramePr>
+            <a:graphic xmlns:a="http://schemas.openxmlformats.org/drawingml/2006/main">
+              <a:graphicData uri="http://schemas.openxmlformats.org/drawingml/2006/picture">
+                <pic:pic xmlns:pic="http://schemas.openxmlformats.org/drawingml/2006/picture">
+                  <pic:nvPicPr>
+                    <pic:cNvPr id="1" name=""/>
+                    <pic:cNvPicPr/>
+                  </pic:nvPicPr>
+                  <pic:blipFill>
+                    <a:blip r:embed="rId8"/>
+                    <a:stretch>
+                      <a:fillRect/>
+                    </a:stretch>
+                  </pic:blipFill>
+                  <pic:spPr>
+                    <a:xfrm>
+                      <a:off x="0" y="0"/>
+                      <a:ext cx="3914775" cy="561975"/>
+                    </a:xfrm>
+                    <a:prstGeom prst="rect">
+                      <a:avLst/>
+                    </a:prstGeom>
+                  </pic:spPr>
+                </pic:pic>
+              </a:graphicData>
+            </a:graphic>
+          </wp:inline>
+        </w:drawing>
+      </w:r>
     </w:p>
     <w:p>
       <w:pPr>
@@ -361,6 +744,7 @@
         <w:rPr>
           <w:lang w:val="en-US"/>
         </w:rPr>
+        <w:lastRenderedPageBreak/>
         <w:t>REG HAZARD</w:t>
       </w:r>
     </w:p>
@@ -399,32 +783,51 @@
     <w:p>
       <w:pPr>
         <w:pStyle w:val="NoSpacing"/>
-        <w:rPr>
-          <w:lang w:val="en-US"/>
-        </w:rPr>
-      </w:pPr>
-    </w:p>
-    <w:p>
-      <w:pPr>
-        <w:pStyle w:val="NoSpacing"/>
-        <w:rPr>
-          <w:lang w:val="en-US"/>
-        </w:rPr>
-      </w:pPr>
-      <w:r>
-        <w:rPr>
-          <w:lang w:val="en-US"/>
-        </w:rPr>
-        <w:t>We didn’t see how a structural hazard is possible since the instruction and data memories are separated so there is no scenario where the same memory has read and write operations at the same time.</w:t>
-      </w:r>
-    </w:p>
-    <w:p>
-      <w:pPr>
-        <w:pStyle w:val="NoSpacing"/>
-        <w:rPr>
-          <w:lang w:val="en-US"/>
-        </w:rPr>
-      </w:pPr>
+        <w:jc w:val="center"/>
+        <w:rPr>
+          <w:lang w:val="en-US"/>
+        </w:rPr>
+      </w:pPr>
+      <w:r>
+        <w:rPr>
+          <w:noProof/>
+        </w:rPr>
+        <w:drawing>
+          <wp:inline distT="0" distB="0" distL="0" distR="0" wp14:anchorId="409C62C0" wp14:editId="1BF50F47">
+            <wp:extent cx="4143375" cy="552450"/>
+            <wp:effectExtent l="0" t="0" r="9525" b="0"/>
+            <wp:docPr id="4" name="Picture 4" descr="A picture containing text&#10;&#10;Description automatically generated"/>
+            <wp:cNvGraphicFramePr>
+              <a:graphicFrameLocks xmlns:a="http://schemas.openxmlformats.org/drawingml/2006/main" noChangeAspect="1"/>
+            </wp:cNvGraphicFramePr>
+            <a:graphic xmlns:a="http://schemas.openxmlformats.org/drawingml/2006/main">
+              <a:graphicData uri="http://schemas.openxmlformats.org/drawingml/2006/picture">
+                <pic:pic xmlns:pic="http://schemas.openxmlformats.org/drawingml/2006/picture">
+                  <pic:nvPicPr>
+                    <pic:cNvPr id="4" name="Picture 4" descr="A picture containing text&#10;&#10;Description automatically generated"/>
+                    <pic:cNvPicPr/>
+                  </pic:nvPicPr>
+                  <pic:blipFill>
+                    <a:blip r:embed="rId9"/>
+                    <a:stretch>
+                      <a:fillRect/>
+                    </a:stretch>
+                  </pic:blipFill>
+                  <pic:spPr>
+                    <a:xfrm>
+                      <a:off x="0" y="0"/>
+                      <a:ext cx="4143375" cy="552450"/>
+                    </a:xfrm>
+                    <a:prstGeom prst="rect">
+                      <a:avLst/>
+                    </a:prstGeom>
+                  </pic:spPr>
+                </pic:pic>
+              </a:graphicData>
+            </a:graphic>
+          </wp:inline>
+        </w:drawing>
+      </w:r>
     </w:p>
     <w:p>
       <w:pPr>
@@ -455,19 +858,23 @@
           <w:lang w:val="en-US"/>
         </w:rPr>
       </w:pPr>
-    </w:p>
-    <w:p>
-      <w:pPr>
-        <w:pStyle w:val="NoSpacing"/>
-        <w:rPr>
-          <w:lang w:val="en-US"/>
-        </w:rPr>
-      </w:pPr>
-      <w:r>
-        <w:rPr>
-          <w:lang w:val="en-US"/>
-        </w:rPr>
-        <w:t>We included a 2-bit branch predictor for branch resolution which operates as follows:</w:t>
+      <w:r>
+        <w:rPr>
+          <w:lang w:val="en-US"/>
+        </w:rPr>
+        <w:t xml:space="preserve">We </w:t>
+      </w:r>
+      <w:r>
+        <w:rPr>
+          <w:lang w:val="en-US"/>
+        </w:rPr>
+        <w:t>used</w:t>
+      </w:r>
+      <w:r>
+        <w:rPr>
+          <w:lang w:val="en-US"/>
+        </w:rPr>
+        <w:t xml:space="preserve"> a 2-bit branch predictor for branch resolution which operates as follows:</w:t>
       </w:r>
     </w:p>
     <w:p>
@@ -500,7 +907,7 @@
                     </pic:cNvPicPr>
                   </pic:nvPicPr>
                   <pic:blipFill>
-                    <a:blip r:embed="rId5">
+                    <a:blip r:embed="rId10">
                       <a:extLst>
                         <a:ext uri="{28A0092B-C50C-407E-A947-70E740481C1C}">
                           <a14:useLocalDpi xmlns:a14="http://schemas.microsoft.com/office/drawing/2010/main" val="0"/>
@@ -615,6 +1022,28 @@
         <w:rPr>
           <w:lang w:val="en-US"/>
         </w:rPr>
+        <w:t>In case a branch is taken then there is a control hazard described in Q2.</w:t>
+      </w:r>
+    </w:p>
+    <w:p>
+      <w:pPr>
+        <w:pStyle w:val="NoSpacing"/>
+        <w:rPr>
+          <w:lang w:val="en-US"/>
+        </w:rPr>
+      </w:pPr>
+    </w:p>
+    <w:p>
+      <w:pPr>
+        <w:pStyle w:val="NoSpacing"/>
+        <w:rPr>
+          <w:lang w:val="en-US"/>
+        </w:rPr>
+      </w:pPr>
+      <w:r>
+        <w:rPr>
+          <w:lang w:val="en-US"/>
+        </w:rPr>
         <w:t>Q6</w:t>
       </w:r>
     </w:p>
@@ -651,16 +1080,189 @@
         <w:rPr>
           <w:lang w:val="en-US"/>
         </w:rPr>
-        <w:t>The speedup is:</w:t>
-      </w:r>
-    </w:p>
-    <w:p>
-      <w:pPr>
-        <w:pStyle w:val="NoSpacing"/>
-        <w:rPr>
-          <w:lang w:val="en-US"/>
-        </w:rPr>
-      </w:pPr>
+        <w:t>The speedup is</w:t>
+      </w:r>
+      <w:r>
+        <w:rPr>
+          <w:lang w:val="en-US"/>
+        </w:rPr>
+        <w:t xml:space="preserve"> calculated by </w:t>
+      </w:r>
+      <m:oMath>
+        <m:f>
+          <m:fPr>
+            <m:ctrlPr>
+              <w:rPr>
+                <w:rFonts w:ascii="Cambria Math" w:hAnsi="Cambria Math"/>
+                <w:i/>
+                <w:lang w:val="en-US"/>
+              </w:rPr>
+            </m:ctrlPr>
+          </m:fPr>
+          <m:num>
+            <m:r>
+              <w:rPr>
+                <w:rFonts w:ascii="Cambria Math" w:hAnsi="Cambria Math"/>
+                <w:lang w:val="en-US"/>
+              </w:rPr>
+              <m:t>non-piplined cycles</m:t>
+            </m:r>
+          </m:num>
+          <m:den>
+            <m:r>
+              <w:rPr>
+                <w:rFonts w:ascii="Cambria Math" w:hAnsi="Cambria Math"/>
+                <w:lang w:val="en-US"/>
+              </w:rPr>
+              <m:t>pipelined cycles</m:t>
+            </m:r>
+          </m:den>
+        </m:f>
+      </m:oMath>
+    </w:p>
+    <w:p>
+      <w:pPr>
+        <w:pStyle w:val="NoSpacing"/>
+        <w:rPr>
+          <w:lang w:val="en-US"/>
+        </w:rPr>
+      </w:pPr>
+    </w:p>
+    <w:p>
+      <w:pPr>
+        <w:pStyle w:val="NoSpacing"/>
+        <w:numPr>
+          <w:ilvl w:val="0"/>
+          <w:numId w:val="4"/>
+        </w:numPr>
+        <w:rPr>
+          <w:lang w:val="en-US"/>
+        </w:rPr>
+      </w:pPr>
+      <w:r>
+        <w:rPr>
+          <w:lang w:val="en-US"/>
+        </w:rPr>
+        <w:t>ADD</w:t>
+      </w:r>
+      <w:r>
+        <w:rPr>
+          <w:lang w:val="en-US"/>
+        </w:rPr>
+        <w:br/>
+      </w:r>
+      <m:oMathPara>
+        <m:oMath>
+          <m:f>
+            <m:fPr>
+              <m:ctrlPr>
+                <w:rPr>
+                  <w:rFonts w:ascii="Cambria Math" w:hAnsi="Cambria Math"/>
+                  <w:i/>
+                  <w:lang w:val="en-US"/>
+                </w:rPr>
+              </m:ctrlPr>
+            </m:fPr>
+            <m:num>
+              <m:r>
+                <w:rPr>
+                  <w:rFonts w:ascii="Cambria Math" w:hAnsi="Cambria Math"/>
+                  <w:lang w:val="en-US"/>
+                </w:rPr>
+                <m:t>167</m:t>
+              </m:r>
+            </m:num>
+            <m:den>
+              <m:r>
+                <w:rPr>
+                  <w:rFonts w:ascii="Cambria Math" w:hAnsi="Cambria Math"/>
+                  <w:lang w:val="en-US"/>
+                </w:rPr>
+                <m:t>57</m:t>
+              </m:r>
+            </m:den>
+          </m:f>
+          <m:r>
+            <w:rPr>
+              <w:rFonts w:ascii="Cambria Math" w:hAnsi="Cambria Math"/>
+              <w:lang w:val="en-US"/>
+            </w:rPr>
+            <m:t>=2.9298</m:t>
+          </m:r>
+          <m:r>
+            <w:rPr>
+              <w:lang w:val="en-US"/>
+            </w:rPr>
+            <w:br/>
+          </m:r>
+        </m:oMath>
+      </m:oMathPara>
+    </w:p>
+    <w:p>
+      <w:pPr>
+        <w:pStyle w:val="NoSpacing"/>
+        <w:numPr>
+          <w:ilvl w:val="0"/>
+          <w:numId w:val="4"/>
+        </w:numPr>
+        <w:rPr>
+          <w:lang w:val="en-US"/>
+        </w:rPr>
+      </w:pPr>
+      <w:r>
+        <w:rPr>
+          <w:lang w:val="en-US"/>
+        </w:rPr>
+        <w:t>SQRTQ</w:t>
+      </w:r>
+    </w:p>
+    <w:p>
+      <w:pPr>
+        <w:pStyle w:val="NoSpacing"/>
+        <w:rPr>
+          <w:lang w:val="en-US"/>
+        </w:rPr>
+      </w:pPr>
+      <m:oMathPara>
+        <m:oMath>
+          <m:f>
+            <m:fPr>
+              <m:ctrlPr>
+                <w:rPr>
+                  <w:rFonts w:ascii="Cambria Math" w:hAnsi="Cambria Math"/>
+                  <w:i/>
+                  <w:lang w:val="en-US"/>
+                </w:rPr>
+              </m:ctrlPr>
+            </m:fPr>
+            <m:num>
+              <m:r>
+                <w:rPr>
+                  <w:rFonts w:ascii="Cambria Math" w:hAnsi="Cambria Math"/>
+                  <w:lang w:val="en-US"/>
+                </w:rPr>
+                <m:t>551</m:t>
+              </m:r>
+            </m:num>
+            <m:den>
+              <m:r>
+                <w:rPr>
+                  <w:rFonts w:ascii="Cambria Math" w:hAnsi="Cambria Math"/>
+                  <w:lang w:val="en-US"/>
+                </w:rPr>
+                <m:t>341</m:t>
+              </m:r>
+            </m:den>
+          </m:f>
+          <m:r>
+            <w:rPr>
+              <w:rFonts w:ascii="Cambria Math" w:hAnsi="Cambria Math"/>
+              <w:lang w:val="en-US"/>
+            </w:rPr>
+            <m:t>=1.6158</m:t>
+          </m:r>
+        </m:oMath>
+      </m:oMathPara>
     </w:p>
     <w:p>
       <w:pPr>
@@ -695,7 +1297,19 @@
         <w:rPr>
           <w:lang w:val="en-US"/>
         </w:rPr>
-        <w:t xml:space="preserve">The CPI is still not 1 as we hoped. That’s because in the beginning of the execution the pipeline </w:t>
+        <w:t xml:space="preserve">The CPI is still not 1 as we hoped. That’s because </w:t>
+      </w:r>
+      <w:r>
+        <w:rPr>
+          <w:lang w:val="en-US"/>
+        </w:rPr>
+        <w:t xml:space="preserve">there may be stalls during the execution and </w:t>
+      </w:r>
+      <w:r>
+        <w:rPr>
+          <w:lang w:val="en-US"/>
+        </w:rPr>
+        <w:t xml:space="preserve">in the beginning of the execution the pipeline </w:t>
       </w:r>
       <w:proofErr w:type="gramStart"/>
       <w:r>
@@ -795,22 +1409,12 @@
           <w:lang w:val="en-US"/>
         </w:rPr>
       </w:pPr>
-    </w:p>
-    <w:p>
-      <w:pPr>
-        <w:pStyle w:val="NoSpacing"/>
-        <w:rPr>
-          <w:lang w:val="en-US"/>
-        </w:rPr>
-      </w:pPr>
-    </w:p>
-    <w:p>
-      <w:pPr>
-        <w:pStyle w:val="NoSpacing"/>
-        <w:rPr>
-          <w:lang w:val="en-US"/>
-        </w:rPr>
-      </w:pPr>
+      <w:r>
+        <w:rPr>
+          <w:lang w:val="en-US"/>
+        </w:rPr>
+        <w:t>using a cache can also help as memory addresses that are read frequently, can be fetched quicker (cache is faster than memory).</w:t>
+      </w:r>
     </w:p>
     <w:p>
       <w:pPr>
@@ -1413,6 +2017,230 @@
       </w:rPr>
     </w:lvl>
   </w:abstractNum>
+  <w:abstractNum w:abstractNumId="5" w15:restartNumberingAfterBreak="0">
+    <w:nsid w:val="776D5D82"/>
+    <w:multiLevelType w:val="hybridMultilevel"/>
+    <w:tmpl w:val="0E6CAA26"/>
+    <w:lvl w:ilvl="0" w:tplc="4D82F5AA">
+      <w:numFmt w:val="bullet"/>
+      <w:lvlText w:val="-"/>
+      <w:lvlJc w:val="left"/>
+      <w:pPr>
+        <w:ind w:left="720" w:hanging="360"/>
+      </w:pPr>
+      <w:rPr>
+        <w:rFonts w:ascii="Calibri" w:eastAsiaTheme="minorHAnsi" w:hAnsi="Calibri" w:cs="Calibri" w:hint="default"/>
+      </w:rPr>
+    </w:lvl>
+    <w:lvl w:ilvl="1" w:tplc="10000003" w:tentative="1">
+      <w:start w:val="1"/>
+      <w:numFmt w:val="bullet"/>
+      <w:lvlText w:val="o"/>
+      <w:lvlJc w:val="left"/>
+      <w:pPr>
+        <w:ind w:left="1440" w:hanging="360"/>
+      </w:pPr>
+      <w:rPr>
+        <w:rFonts w:ascii="Courier New" w:hAnsi="Courier New" w:cs="Courier New" w:hint="default"/>
+      </w:rPr>
+    </w:lvl>
+    <w:lvl w:ilvl="2" w:tplc="10000005" w:tentative="1">
+      <w:start w:val="1"/>
+      <w:numFmt w:val="bullet"/>
+      <w:lvlText w:val=""/>
+      <w:lvlJc w:val="left"/>
+      <w:pPr>
+        <w:ind w:left="2160" w:hanging="360"/>
+      </w:pPr>
+      <w:rPr>
+        <w:rFonts w:ascii="Wingdings" w:hAnsi="Wingdings" w:hint="default"/>
+      </w:rPr>
+    </w:lvl>
+    <w:lvl w:ilvl="3" w:tplc="10000001" w:tentative="1">
+      <w:start w:val="1"/>
+      <w:numFmt w:val="bullet"/>
+      <w:lvlText w:val=""/>
+      <w:lvlJc w:val="left"/>
+      <w:pPr>
+        <w:ind w:left="2880" w:hanging="360"/>
+      </w:pPr>
+      <w:rPr>
+        <w:rFonts w:ascii="Symbol" w:hAnsi="Symbol" w:hint="default"/>
+      </w:rPr>
+    </w:lvl>
+    <w:lvl w:ilvl="4" w:tplc="10000003" w:tentative="1">
+      <w:start w:val="1"/>
+      <w:numFmt w:val="bullet"/>
+      <w:lvlText w:val="o"/>
+      <w:lvlJc w:val="left"/>
+      <w:pPr>
+        <w:ind w:left="3600" w:hanging="360"/>
+      </w:pPr>
+      <w:rPr>
+        <w:rFonts w:ascii="Courier New" w:hAnsi="Courier New" w:cs="Courier New" w:hint="default"/>
+      </w:rPr>
+    </w:lvl>
+    <w:lvl w:ilvl="5" w:tplc="10000005" w:tentative="1">
+      <w:start w:val="1"/>
+      <w:numFmt w:val="bullet"/>
+      <w:lvlText w:val=""/>
+      <w:lvlJc w:val="left"/>
+      <w:pPr>
+        <w:ind w:left="4320" w:hanging="360"/>
+      </w:pPr>
+      <w:rPr>
+        <w:rFonts w:ascii="Wingdings" w:hAnsi="Wingdings" w:hint="default"/>
+      </w:rPr>
+    </w:lvl>
+    <w:lvl w:ilvl="6" w:tplc="10000001" w:tentative="1">
+      <w:start w:val="1"/>
+      <w:numFmt w:val="bullet"/>
+      <w:lvlText w:val=""/>
+      <w:lvlJc w:val="left"/>
+      <w:pPr>
+        <w:ind w:left="5040" w:hanging="360"/>
+      </w:pPr>
+      <w:rPr>
+        <w:rFonts w:ascii="Symbol" w:hAnsi="Symbol" w:hint="default"/>
+      </w:rPr>
+    </w:lvl>
+    <w:lvl w:ilvl="7" w:tplc="10000003" w:tentative="1">
+      <w:start w:val="1"/>
+      <w:numFmt w:val="bullet"/>
+      <w:lvlText w:val="o"/>
+      <w:lvlJc w:val="left"/>
+      <w:pPr>
+        <w:ind w:left="5760" w:hanging="360"/>
+      </w:pPr>
+      <w:rPr>
+        <w:rFonts w:ascii="Courier New" w:hAnsi="Courier New" w:cs="Courier New" w:hint="default"/>
+      </w:rPr>
+    </w:lvl>
+    <w:lvl w:ilvl="8" w:tplc="10000005" w:tentative="1">
+      <w:start w:val="1"/>
+      <w:numFmt w:val="bullet"/>
+      <w:lvlText w:val=""/>
+      <w:lvlJc w:val="left"/>
+      <w:pPr>
+        <w:ind w:left="6480" w:hanging="360"/>
+      </w:pPr>
+      <w:rPr>
+        <w:rFonts w:ascii="Wingdings" w:hAnsi="Wingdings" w:hint="default"/>
+      </w:rPr>
+    </w:lvl>
+  </w:abstractNum>
+  <w:abstractNum w:abstractNumId="6" w15:restartNumberingAfterBreak="0">
+    <w:nsid w:val="7C1744CB"/>
+    <w:multiLevelType w:val="hybridMultilevel"/>
+    <w:tmpl w:val="17184B4E"/>
+    <w:lvl w:ilvl="0" w:tplc="4D82F5AA">
+      <w:numFmt w:val="bullet"/>
+      <w:lvlText w:val="-"/>
+      <w:lvlJc w:val="left"/>
+      <w:pPr>
+        <w:ind w:left="720" w:hanging="360"/>
+      </w:pPr>
+      <w:rPr>
+        <w:rFonts w:ascii="Calibri" w:eastAsiaTheme="minorHAnsi" w:hAnsi="Calibri" w:cs="Calibri" w:hint="default"/>
+      </w:rPr>
+    </w:lvl>
+    <w:lvl w:ilvl="1" w:tplc="10000003" w:tentative="1">
+      <w:start w:val="1"/>
+      <w:numFmt w:val="bullet"/>
+      <w:lvlText w:val="o"/>
+      <w:lvlJc w:val="left"/>
+      <w:pPr>
+        <w:ind w:left="1440" w:hanging="360"/>
+      </w:pPr>
+      <w:rPr>
+        <w:rFonts w:ascii="Courier New" w:hAnsi="Courier New" w:cs="Courier New" w:hint="default"/>
+      </w:rPr>
+    </w:lvl>
+    <w:lvl w:ilvl="2" w:tplc="10000005" w:tentative="1">
+      <w:start w:val="1"/>
+      <w:numFmt w:val="bullet"/>
+      <w:lvlText w:val=""/>
+      <w:lvlJc w:val="left"/>
+      <w:pPr>
+        <w:ind w:left="2160" w:hanging="360"/>
+      </w:pPr>
+      <w:rPr>
+        <w:rFonts w:ascii="Wingdings" w:hAnsi="Wingdings" w:hint="default"/>
+      </w:rPr>
+    </w:lvl>
+    <w:lvl w:ilvl="3" w:tplc="10000001" w:tentative="1">
+      <w:start w:val="1"/>
+      <w:numFmt w:val="bullet"/>
+      <w:lvlText w:val=""/>
+      <w:lvlJc w:val="left"/>
+      <w:pPr>
+        <w:ind w:left="2880" w:hanging="360"/>
+      </w:pPr>
+      <w:rPr>
+        <w:rFonts w:ascii="Symbol" w:hAnsi="Symbol" w:hint="default"/>
+      </w:rPr>
+    </w:lvl>
+    <w:lvl w:ilvl="4" w:tplc="10000003" w:tentative="1">
+      <w:start w:val="1"/>
+      <w:numFmt w:val="bullet"/>
+      <w:lvlText w:val="o"/>
+      <w:lvlJc w:val="left"/>
+      <w:pPr>
+        <w:ind w:left="3600" w:hanging="360"/>
+      </w:pPr>
+      <w:rPr>
+        <w:rFonts w:ascii="Courier New" w:hAnsi="Courier New" w:cs="Courier New" w:hint="default"/>
+      </w:rPr>
+    </w:lvl>
+    <w:lvl w:ilvl="5" w:tplc="10000005" w:tentative="1">
+      <w:start w:val="1"/>
+      <w:numFmt w:val="bullet"/>
+      <w:lvlText w:val=""/>
+      <w:lvlJc w:val="left"/>
+      <w:pPr>
+        <w:ind w:left="4320" w:hanging="360"/>
+      </w:pPr>
+      <w:rPr>
+        <w:rFonts w:ascii="Wingdings" w:hAnsi="Wingdings" w:hint="default"/>
+      </w:rPr>
+    </w:lvl>
+    <w:lvl w:ilvl="6" w:tplc="10000001" w:tentative="1">
+      <w:start w:val="1"/>
+      <w:numFmt w:val="bullet"/>
+      <w:lvlText w:val=""/>
+      <w:lvlJc w:val="left"/>
+      <w:pPr>
+        <w:ind w:left="5040" w:hanging="360"/>
+      </w:pPr>
+      <w:rPr>
+        <w:rFonts w:ascii="Symbol" w:hAnsi="Symbol" w:hint="default"/>
+      </w:rPr>
+    </w:lvl>
+    <w:lvl w:ilvl="7" w:tplc="10000003" w:tentative="1">
+      <w:start w:val="1"/>
+      <w:numFmt w:val="bullet"/>
+      <w:lvlText w:val="o"/>
+      <w:lvlJc w:val="left"/>
+      <w:pPr>
+        <w:ind w:left="5760" w:hanging="360"/>
+      </w:pPr>
+      <w:rPr>
+        <w:rFonts w:ascii="Courier New" w:hAnsi="Courier New" w:cs="Courier New" w:hint="default"/>
+      </w:rPr>
+    </w:lvl>
+    <w:lvl w:ilvl="8" w:tplc="10000005" w:tentative="1">
+      <w:start w:val="1"/>
+      <w:numFmt w:val="bullet"/>
+      <w:lvlText w:val=""/>
+      <w:lvlJc w:val="left"/>
+      <w:pPr>
+        <w:ind w:left="6480" w:hanging="360"/>
+      </w:pPr>
+      <w:rPr>
+        <w:rFonts w:ascii="Wingdings" w:hAnsi="Wingdings" w:hint="default"/>
+      </w:rPr>
+    </w:lvl>
+  </w:abstractNum>
   <w:num w:numId="1" w16cid:durableId="25300916">
     <w:abstractNumId w:val="0"/>
   </w:num>
@@ -1427,6 +2255,12 @@
   </w:num>
   <w:num w:numId="5" w16cid:durableId="2042054213">
     <w:abstractNumId w:val="4"/>
+  </w:num>
+  <w:num w:numId="6" w16cid:durableId="2037467561">
+    <w:abstractNumId w:val="5"/>
+  </w:num>
+  <w:num w:numId="7" w16cid:durableId="1344475343">
+    <w:abstractNumId w:val="6"/>
   </w:num>
 </w:numbering>
 </file>
@@ -1866,6 +2700,16 @@
       <w:spacing w:after="0" w:line="240" w:lineRule="auto"/>
     </w:pPr>
   </w:style>
+  <w:style w:type="character" w:styleId="PlaceholderText">
+    <w:name w:val="Placeholder Text"/>
+    <w:basedOn w:val="DefaultParagraphFont"/>
+    <w:uiPriority w:val="99"/>
+    <w:semiHidden/>
+    <w:rsid w:val="00180067"/>
+    <w:rPr>
+      <w:color w:val="808080"/>
+    </w:rPr>
+  </w:style>
 </w:styles>
 </file>
 

--- a/report.docx
+++ b/report.docx
@@ -827,6 +827,56 @@
             </a:graphic>
           </wp:inline>
         </w:drawing>
+      </w:r>
+    </w:p>
+    <w:p>
+      <w:pPr>
+        <w:pStyle w:val="NoSpacing"/>
+        <w:rPr>
+          <w:lang w:val="en-US"/>
+        </w:rPr>
+      </w:pPr>
+    </w:p>
+    <w:p>
+      <w:pPr>
+        <w:pStyle w:val="NoSpacing"/>
+        <w:rPr>
+          <w:lang w:val="en-US"/>
+        </w:rPr>
+      </w:pPr>
+      <w:r>
+        <w:rPr>
+          <w:lang w:val="en-US"/>
+        </w:rPr>
+        <w:t>We don’t believe that structural hazards are a real possibility since the data and instruction memories are separated so no concurrent reads and write to the same memory.</w:t>
+      </w:r>
+    </w:p>
+    <w:p>
+      <w:pPr>
+        <w:pStyle w:val="NoSpacing"/>
+        <w:rPr>
+          <w:lang w:val="en-US"/>
+        </w:rPr>
+      </w:pPr>
+      <w:r>
+        <w:rPr>
+          <w:lang w:val="en-US"/>
+        </w:rPr>
+        <w:t>DMA won’t interfere because if memory is busy (marked whenever LD, ST operation in pipeline) DMA will enter WAIT state until memory is freed.</w:t>
+      </w:r>
+    </w:p>
+    <w:p>
+      <w:pPr>
+        <w:pStyle w:val="NoSpacing"/>
+        <w:rPr>
+          <w:lang w:val="en-US"/>
+        </w:rPr>
+      </w:pPr>
+      <w:r>
+        <w:rPr>
+          <w:lang w:val="en-US"/>
+        </w:rPr>
+        <w:t>All commands go through the same pipeline so no two commands competing for the ALU, so no structural hazard here neither.</w:t>
       </w:r>
     </w:p>
     <w:p>
@@ -1086,7 +1136,19 @@
         <w:rPr>
           <w:lang w:val="en-US"/>
         </w:rPr>
-        <w:t xml:space="preserve"> calculated by </w:t>
+        <w:t xml:space="preserve"> calculated by</w:t>
+      </w:r>
+      <w:r>
+        <w:rPr>
+          <w:lang w:val="en-US"/>
+        </w:rPr>
+        <w:t xml:space="preserve"> </w:t>
+      </w:r>
+      <w:r>
+        <w:rPr>
+          <w:lang w:val="en-US"/>
+        </w:rPr>
+        <w:t xml:space="preserve"> </w:t>
       </w:r>
       <m:oMath>
         <m:f>
@@ -1190,6 +1252,9 @@
             <m:t>=2.9298</m:t>
           </m:r>
           <m:r>
+            <m:rPr>
+              <m:sty m:val="p"/>
+            </m:rPr>
             <w:rPr>
               <w:lang w:val="en-US"/>
             </w:rPr>
@@ -1341,10 +1406,35 @@
           <w:lang w:val="en-US"/>
         </w:rPr>
       </w:pPr>
-      <w:r>
-        <w:rPr>
-          <w:lang w:val="en-US"/>
-        </w:rPr>
+    </w:p>
+    <w:p>
+      <w:pPr>
+        <w:pStyle w:val="NoSpacing"/>
+        <w:rPr>
+          <w:lang w:val="en-US"/>
+        </w:rPr>
+      </w:pPr>
+    </w:p>
+    <w:p>
+      <w:pPr>
+        <w:pStyle w:val="NoSpacing"/>
+        <w:rPr>
+          <w:lang w:val="en-US"/>
+        </w:rPr>
+      </w:pPr>
+    </w:p>
+    <w:p>
+      <w:pPr>
+        <w:pStyle w:val="NoSpacing"/>
+        <w:rPr>
+          <w:lang w:val="en-US"/>
+        </w:rPr>
+      </w:pPr>
+      <w:r>
+        <w:rPr>
+          <w:lang w:val="en-US"/>
+        </w:rPr>
+        <w:lastRenderedPageBreak/>
         <w:t>3</w:t>
       </w:r>
     </w:p>
@@ -1423,6 +1513,28 @@
           <w:lang w:val="en-US"/>
         </w:rPr>
       </w:pPr>
+    </w:p>
+    <w:p>
+      <w:pPr>
+        <w:pStyle w:val="NoSpacing"/>
+        <w:rPr>
+          <w:lang w:val="en-US"/>
+        </w:rPr>
+      </w:pPr>
+    </w:p>
+    <w:p>
+      <w:pPr>
+        <w:pStyle w:val="NoSpacing"/>
+        <w:rPr>
+          <w:lang w:val="en-US"/>
+        </w:rPr>
+      </w:pPr>
+      <w:r>
+        <w:rPr>
+          <w:lang w:val="en-US"/>
+        </w:rPr>
+        <w:t>Q7</w:t>
+      </w:r>
     </w:p>
     <w:p>
       <w:pPr>
